--- a/Research Proposal/Draft #2.docx
+++ b/Research Proposal/Draft #2.docx
@@ -129,18 +129,113 @@
           <w:color w:val="E97132" w:themeColor="accent2"/>
         </w:rPr>
       </w:pPr>
+      <w:r>
+        <w:rPr>
+          <w:color w:val="E97132" w:themeColor="accent2"/>
+        </w:rPr>
+        <w:t>**THEN CONTRAST WITH PARAGRAPH ABOUT JAVAS COLLECTIONS LIBRARIES</w:t>
+      </w:r>
+    </w:p>
+    <w:p>
+      <w:r>
+        <w:t>Python uses Dictionary, Java has dictionary but has been replaced by Map.</w:t>
+      </w:r>
     </w:p>
     <w:p>
       <w:pPr>
         <w:rPr>
-          <w:color w:val="E97132" w:themeColor="accent2"/>
+          <w:color w:val="4EA72E" w:themeColor="accent6"/>
         </w:rPr>
       </w:pPr>
       <w:r>
         <w:rPr>
-          <w:color w:val="E97132" w:themeColor="accent2"/>
-        </w:rPr>
-        <w:t>**THEN CONTRAST WITH PARAGRAPH ABOUT JAVAS COLLECTIONS LIBRARIES</w:t>
+          <w:color w:val="4EA72E" w:themeColor="accent6"/>
+        </w:rPr>
+        <w:t>Java arrays are a fixed length type of collections.  When instantiated a size is declared and it cannot change from there</w:t>
+      </w:r>
+      <w:r>
+        <w:rPr>
+          <w:color w:val="4EA72E" w:themeColor="accent6"/>
+        </w:rPr>
+        <w:t>,</w:t>
+      </w:r>
+      <w:r>
+        <w:rPr>
+          <w:color w:val="4EA72E" w:themeColor="accent6"/>
+        </w:rPr>
+        <w:t xml:space="preserve"> it is not dynamic. However</w:t>
+      </w:r>
+      <w:r>
+        <w:rPr>
+          <w:color w:val="4EA72E" w:themeColor="accent6"/>
+        </w:rPr>
+        <w:t>,</w:t>
+      </w:r>
+      <w:r>
+        <w:rPr>
+          <w:color w:val="4EA72E" w:themeColor="accent6"/>
+        </w:rPr>
+        <w:t xml:space="preserve"> in Python the default list is dynamic and can be added to as the developer wishes. In Java this functionality would be achieved by ArrayList</w:t>
+      </w:r>
+      <w:r>
+        <w:rPr>
+          <w:color w:val="4EA72E" w:themeColor="accent6"/>
+        </w:rPr>
+        <w:t xml:space="preserve"> and is not a default. </w:t>
+      </w:r>
+      <w:r>
+        <w:rPr>
+          <w:color w:val="4EA72E" w:themeColor="accent6"/>
+        </w:rPr>
+        <w:t xml:space="preserve">Python as a language supports </w:t>
+      </w:r>
+      <w:r>
+        <w:rPr>
+          <w:color w:val="4EA72E" w:themeColor="accent6"/>
+        </w:rPr>
+        <w:t>many</w:t>
+      </w:r>
+      <w:r>
+        <w:rPr>
+          <w:color w:val="4EA72E" w:themeColor="accent6"/>
+        </w:rPr>
+        <w:t xml:space="preserve"> of Javas specialised </w:t>
+      </w:r>
+      <w:r>
+        <w:rPr>
+          <w:color w:val="4EA72E" w:themeColor="accent6"/>
+        </w:rPr>
+        <w:t xml:space="preserve">collection </w:t>
+      </w:r>
+      <w:r>
+        <w:rPr>
+          <w:color w:val="4EA72E" w:themeColor="accent6"/>
+        </w:rPr>
+        <w:t>classes inside of its default</w:t>
+      </w:r>
+      <w:r>
+        <w:rPr>
+          <w:color w:val="4EA72E" w:themeColor="accent6"/>
+        </w:rPr>
+        <w:t xml:space="preserve"> library. The sequence </w:t>
+      </w:r>
+      <w:r>
+        <w:rPr>
+          <w:color w:val="4EA72E" w:themeColor="accent6"/>
+        </w:rPr>
+        <w:t xml:space="preserve">for example </w:t>
+      </w:r>
+      <w:r>
+        <w:rPr>
+          <w:color w:val="4EA72E" w:themeColor="accent6"/>
+        </w:rPr>
+        <w:t xml:space="preserve">can act as any number of data types from Strings to Queues and Stacks.  </w:t>
+      </w:r>
+      <w:r>
+        <w:rPr>
+          <w:color w:val="4EA72E" w:themeColor="accent6"/>
+        </w:rPr>
+        <w:t>It’s a very powerful class.</w:t>
       </w:r>
     </w:p>
     <w:p/>
@@ -253,6 +348,7 @@
         <w:rPr>
           <w:color w:val="4EA72E" w:themeColor="accent6"/>
         </w:rPr>
+        <w:lastRenderedPageBreak/>
         <w:t>After this stage of converting the programs over I will attempt to make any refinements to the library that could improve efficiency and benchmark the programs made with the standard library with programs made with my library.</w:t>
       </w:r>
     </w:p>
@@ -291,14 +387,7 @@
         <w:rPr>
           <w:color w:val="4EA72E" w:themeColor="accent6"/>
         </w:rPr>
-        <w:t xml:space="preserve">November through </w:t>
-      </w:r>
-      <w:r>
-        <w:rPr>
-          <w:color w:val="4EA72E" w:themeColor="accent6"/>
-        </w:rPr>
-        <w:lastRenderedPageBreak/>
-        <w:t xml:space="preserve">February writing test scripts that correspond to features available inside of the library. January through April I </w:t>
+        <w:t xml:space="preserve">November through February writing test scripts that correspond to features available inside of the library. January through April I </w:t>
       </w:r>
       <w:r>
         <w:rPr>
@@ -462,24 +551,86 @@
         </w:rPr>
         <w:t xml:space="preserve">”. </w:t>
       </w:r>
+      <w:proofErr w:type="gramStart"/>
       <w:r>
         <w:rPr>
           <w:color w:val="E97132" w:themeColor="accent2"/>
         </w:rPr>
-        <w:t>This would allow for efficient multi-threaded operations to be carried out in the java language something that is currently missing. The java parallel support is secure but slow something that needs to be built on.</w:t>
-      </w:r>
-    </w:p>
-    <w:p>
-      <w:pPr>
+        <w:t>Javas</w:t>
+      </w:r>
+      <w:proofErr w:type="gramEnd"/>
+      <w:r>
         <w:rPr>
           <w:color w:val="E97132" w:themeColor="accent2"/>
         </w:rPr>
-      </w:pPr>
-      <w:r>
-        <w:rPr>
-          <w:color w:val="E97132" w:themeColor="accent2"/>
-        </w:rPr>
-        <w:t>**FACT CHECK MY JAVA.CONCURRENT CLASSES STATEMENT</w:t>
+        <w:t xml:space="preserve"> concurrency support is implemented via the Java.Util.Concurrent class it is secure and works. </w:t>
+      </w:r>
+      <w:r>
+        <w:rPr>
+          <w:color w:val="FF0000"/>
+        </w:rPr>
+        <w:lastRenderedPageBreak/>
+        <w:t>However, in</w:t>
+      </w:r>
+      <w:r>
+        <w:rPr>
+          <w:color w:val="FF0000"/>
+        </w:rPr>
+        <w:t xml:space="preserve"> a paper comparing the Go language to Java</w:t>
+      </w:r>
+      <w:r>
+        <w:rPr>
+          <w:color w:val="FF0000"/>
+        </w:rPr>
+        <w:t>,</w:t>
+      </w:r>
+      <w:r>
+        <w:rPr>
+          <w:color w:val="FF0000"/>
+        </w:rPr>
+        <w:t xml:space="preserve"> where they tested matrix multiplication with and without </w:t>
+      </w:r>
+      <w:r>
+        <w:rPr>
+          <w:color w:val="FF0000"/>
+        </w:rPr>
+        <w:t>concurrency,</w:t>
+      </w:r>
+      <w:r>
+        <w:rPr>
+          <w:color w:val="FF0000"/>
+        </w:rPr>
+        <w:t xml:space="preserve"> </w:t>
+      </w:r>
+      <w:r>
+        <w:rPr>
+          <w:color w:val="FF0000"/>
+        </w:rPr>
+        <w:t>they found that</w:t>
+      </w:r>
+      <w:r>
+        <w:rPr>
+          <w:color w:val="FF0000"/>
+        </w:rPr>
+        <w:t xml:space="preserve"> Java scaled worse that Go when using the concurrent class. </w:t>
+      </w:r>
+      <w:r>
+        <w:rPr>
+          <w:color w:val="FF0000"/>
+        </w:rPr>
+        <w:t>W</w:t>
+      </w:r>
+      <w:r>
+        <w:rPr>
+          <w:color w:val="FF0000"/>
+        </w:rPr>
+        <w:t>ithout concurrency Java performed much better with larger matrices</w:t>
+      </w:r>
+      <w:r>
+        <w:rPr>
+          <w:color w:val="FF0000"/>
+        </w:rPr>
+        <w:t>.</w:t>
       </w:r>
     </w:p>
     <w:sectPr>
@@ -1096,6 +1247,7 @@
   <w:style w:type="character" w:default="1" w:styleId="DefaultParagraphFont">
     <w:name w:val="Default Paragraph Font"/>
     <w:uiPriority w:val="1"/>
+    <w:semiHidden/>
     <w:unhideWhenUsed/>
   </w:style>
   <w:style w:type="table" w:default="1" w:styleId="TableNormal">
